--- a/inst/djpr_word_template.docx
+++ b/inst/djpr_word_template.docx
@@ -113,6 +113,7 @@
     </w:p>
     <w:p>
       <w:pPr>
+        <w:pStyle w:val="Heading3"/>
         <w:rPr>
           <w:rStyle w:val="IntenseEmphasis"/>
           <w:i w:val="0"/>
@@ -120,6 +121,15 @@
           <w:color w:val="000000" w:themeColor="text1"/>
         </w:rPr>
       </w:pPr>
+      <w:r>
+        <w:rPr>
+          <w:rStyle w:val="IntenseEmphasis"/>
+          <w:i w:val="0"/>
+          <w:iCs w:val="0"/>
+          <w:color w:val="000000" w:themeColor="text1"/>
+        </w:rPr>
+        <w:t>Heading 3</w:t>
+      </w:r>
     </w:p>
     <w:sectPr>
       <w:pgSz w:w="11906" w:h="16838"/>
@@ -586,11 +596,10 @@
     <w:uiPriority w:val="9"/>
     <w:unhideWhenUsed/>
     <w:qFormat/>
-    <w:rsid w:val="005377B5"/>
+    <w:rsid w:val="001D77C2"/>
     <w:pPr>
       <w:keepNext/>
       <w:keepLines/>
-      <w:spacing w:before="40"/>
       <w:outlineLvl w:val="2"/>
     </w:pPr>
     <w:rPr>
@@ -681,7 +690,7 @@
     <w:basedOn w:val="DefaultParagraphFont"/>
     <w:link w:val="Heading3"/>
     <w:uiPriority w:val="9"/>
-    <w:rsid w:val="005377B5"/>
+    <w:rsid w:val="001D77C2"/>
     <w:rPr>
       <w:rFonts w:ascii="Arial" w:eastAsiaTheme="majorEastAsia" w:hAnsi="Arial" w:cstheme="majorBidi"/>
       <w:b/>

--- a/inst/djpr_word_template.docx
+++ b/inst/djpr_word_template.docx
@@ -574,7 +574,7 @@
     <w:uiPriority w:val="9"/>
     <w:unhideWhenUsed/>
     <w:qFormat/>
-    <w:rsid w:val="00D25AE4"/>
+    <w:rsid w:val="00DE4B8E"/>
     <w:pPr>
       <w:keepNext/>
       <w:keepLines/>
@@ -584,7 +584,7 @@
       <w:rFonts w:eastAsiaTheme="majorEastAsia" w:cstheme="majorBidi"/>
       <w:b/>
       <w:color w:val="000000" w:themeColor="text1"/>
-      <w:sz w:val="24"/>
+      <w:sz w:val="28"/>
       <w:szCs w:val="26"/>
     </w:rPr>
   </w:style>
@@ -596,7 +596,7 @@
     <w:uiPriority w:val="9"/>
     <w:unhideWhenUsed/>
     <w:qFormat/>
-    <w:rsid w:val="001D77C2"/>
+    <w:rsid w:val="00DE4B8E"/>
     <w:pPr>
       <w:keepNext/>
       <w:keepLines/>
@@ -606,6 +606,7 @@
       <w:rFonts w:eastAsiaTheme="majorEastAsia" w:cstheme="majorBidi"/>
       <w:b/>
       <w:color w:val="000000" w:themeColor="text1"/>
+      <w:sz w:val="21"/>
     </w:rPr>
   </w:style>
   <w:style w:type="paragraph" w:styleId="Heading4">
@@ -677,11 +678,12 @@
     <w:basedOn w:val="DefaultParagraphFont"/>
     <w:link w:val="Heading2"/>
     <w:uiPriority w:val="9"/>
-    <w:rsid w:val="00D25AE4"/>
+    <w:rsid w:val="00DE4B8E"/>
     <w:rPr>
       <w:rFonts w:ascii="Arial" w:eastAsiaTheme="majorEastAsia" w:hAnsi="Arial" w:cstheme="majorBidi"/>
       <w:b/>
       <w:color w:val="000000" w:themeColor="text1"/>
+      <w:sz w:val="28"/>
       <w:szCs w:val="26"/>
     </w:rPr>
   </w:style>
@@ -690,12 +692,12 @@
     <w:basedOn w:val="DefaultParagraphFont"/>
     <w:link w:val="Heading3"/>
     <w:uiPriority w:val="9"/>
-    <w:rsid w:val="001D77C2"/>
+    <w:rsid w:val="00DE4B8E"/>
     <w:rPr>
       <w:rFonts w:ascii="Arial" w:eastAsiaTheme="majorEastAsia" w:hAnsi="Arial" w:cstheme="majorBidi"/>
       <w:b/>
       <w:color w:val="000000" w:themeColor="text1"/>
-      <w:sz w:val="22"/>
+      <w:sz w:val="21"/>
     </w:rPr>
   </w:style>
   <w:style w:type="character" w:customStyle="1" w:styleId="Heading4Char">
